--- a/Sistemas de Gestión Empresarial/Ejercicios/Ej11 Práctica1.docx
+++ b/Sistemas de Gestión Empresarial/Ejercicios/Ej11 Práctica1.docx
@@ -281,32 +281,16 @@
           <w:sz w:val="28"/>
           <w:szCs w:val="28"/>
         </w:rPr>
-        <w:t>2</w:t>
-      </w:r>
+        <w:t>2 :</w:t>
+      </w:r>
+      <w:proofErr w:type="gramEnd"/>
       <w:r>
         <w:rPr>
           <w:rFonts w:ascii="Arial" w:hAnsi="Arial" w:cs="Arial"/>
           <w:sz w:val="28"/>
           <w:szCs w:val="28"/>
         </w:rPr>
-        <w:t xml:space="preserve"> :</w:t>
-      </w:r>
-      <w:proofErr w:type="gramEnd"/>
-      <w:r>
-        <w:rPr>
-          <w:rFonts w:ascii="Arial" w:hAnsi="Arial" w:cs="Arial"/>
-          <w:sz w:val="28"/>
-          <w:szCs w:val="28"/>
-        </w:rPr>
-        <w:t xml:space="preserve"> </w:t>
-      </w:r>
-      <w:r>
-        <w:rPr>
-          <w:rFonts w:ascii="Arial" w:hAnsi="Arial" w:cs="Arial"/>
-          <w:sz w:val="28"/>
-          <w:szCs w:val="28"/>
-        </w:rPr>
-        <w:t>tareas</w:t>
+        <w:t xml:space="preserve"> tareas</w:t>
       </w:r>
     </w:p>
     <w:p>
@@ -339,9 +323,819 @@
           <w:szCs w:val="20"/>
         </w:rPr>
       </w:pPr>
+      <w:r>
+        <w:rPr>
+          <w:noProof/>
+        </w:rPr>
+        <w:drawing>
+          <wp:inline distT="0" distB="0" distL="0" distR="0" wp14:anchorId="532E5744" wp14:editId="33D6A6F8">
+            <wp:extent cx="2495550" cy="866775"/>
+            <wp:effectExtent l="0" t="0" r="0" b="9525"/>
+            <wp:docPr id="895620093" name="Imagen 1"/>
+            <wp:cNvGraphicFramePr>
+              <a:graphicFrameLocks xmlns:a="http://schemas.openxmlformats.org/drawingml/2006/main" noChangeAspect="1"/>
+            </wp:cNvGraphicFramePr>
+            <a:graphic xmlns:a="http://schemas.openxmlformats.org/drawingml/2006/main">
+              <a:graphicData uri="http://schemas.openxmlformats.org/drawingml/2006/picture">
+                <pic:pic xmlns:pic="http://schemas.openxmlformats.org/drawingml/2006/picture">
+                  <pic:nvPicPr>
+                    <pic:cNvPr id="895620093" name=""/>
+                    <pic:cNvPicPr/>
+                  </pic:nvPicPr>
+                  <pic:blipFill>
+                    <a:blip r:embed="rId9"/>
+                    <a:stretch>
+                      <a:fillRect/>
+                    </a:stretch>
+                  </pic:blipFill>
+                  <pic:spPr>
+                    <a:xfrm>
+                      <a:off x="0" y="0"/>
+                      <a:ext cx="2495550" cy="866775"/>
+                    </a:xfrm>
+                    <a:prstGeom prst="rect">
+                      <a:avLst/>
+                    </a:prstGeom>
+                  </pic:spPr>
+                </pic:pic>
+              </a:graphicData>
+            </a:graphic>
+          </wp:inline>
+        </w:drawing>
+      </w:r>
+    </w:p>
+    <w:p>
+      <w:pPr>
+        <w:pStyle w:val="Prrafodelista"/>
+        <w:numPr>
+          <w:ilvl w:val="0"/>
+          <w:numId w:val="2"/>
+        </w:numPr>
+        <w:rPr>
+          <w:rFonts w:ascii="Arial" w:hAnsi="Arial" w:cs="Arial"/>
+          <w:sz w:val="20"/>
+          <w:szCs w:val="20"/>
+        </w:rPr>
+      </w:pPr>
+      <w:r>
+        <w:rPr>
+          <w:rFonts w:ascii="Arial" w:hAnsi="Arial" w:cs="Arial"/>
+          <w:sz w:val="20"/>
+          <w:szCs w:val="20"/>
+        </w:rPr>
+        <w:t>Personalización de la empresa</w:t>
+      </w:r>
+    </w:p>
+    <w:p>
+      <w:pPr>
+        <w:rPr>
+          <w:rFonts w:ascii="Arial" w:hAnsi="Arial" w:cs="Arial"/>
+          <w:sz w:val="20"/>
+          <w:szCs w:val="20"/>
+        </w:rPr>
+      </w:pPr>
+      <w:r>
+        <w:rPr>
+          <w:noProof/>
+        </w:rPr>
+        <w:drawing>
+          <wp:inline distT="0" distB="0" distL="0" distR="0" wp14:anchorId="0F13DE7A" wp14:editId="2FBAB1ED">
+            <wp:extent cx="5879499" cy="2133600"/>
+            <wp:effectExtent l="0" t="0" r="6985" b="0"/>
+            <wp:docPr id="1082355301" name="Imagen 1"/>
+            <wp:cNvGraphicFramePr>
+              <a:graphicFrameLocks xmlns:a="http://schemas.openxmlformats.org/drawingml/2006/main" noChangeAspect="1"/>
+            </wp:cNvGraphicFramePr>
+            <a:graphic xmlns:a="http://schemas.openxmlformats.org/drawingml/2006/main">
+              <a:graphicData uri="http://schemas.openxmlformats.org/drawingml/2006/picture">
+                <pic:pic xmlns:pic="http://schemas.openxmlformats.org/drawingml/2006/picture">
+                  <pic:nvPicPr>
+                    <pic:cNvPr id="1082355301" name=""/>
+                    <pic:cNvPicPr/>
+                  </pic:nvPicPr>
+                  <pic:blipFill>
+                    <a:blip r:embed="rId10"/>
+                    <a:stretch>
+                      <a:fillRect/>
+                    </a:stretch>
+                  </pic:blipFill>
+                  <pic:spPr>
+                    <a:xfrm>
+                      <a:off x="0" y="0"/>
+                      <a:ext cx="5880119" cy="2133825"/>
+                    </a:xfrm>
+                    <a:prstGeom prst="rect">
+                      <a:avLst/>
+                    </a:prstGeom>
+                  </pic:spPr>
+                </pic:pic>
+              </a:graphicData>
+            </a:graphic>
+          </wp:inline>
+        </w:drawing>
+      </w:r>
+    </w:p>
+    <w:p>
+      <w:pPr>
+        <w:pStyle w:val="Prrafodelista"/>
+        <w:numPr>
+          <w:ilvl w:val="0"/>
+          <w:numId w:val="2"/>
+        </w:numPr>
+        <w:rPr>
+          <w:rFonts w:ascii="Arial" w:hAnsi="Arial" w:cs="Arial"/>
+          <w:sz w:val="20"/>
+          <w:szCs w:val="20"/>
+        </w:rPr>
+      </w:pPr>
+      <w:r>
+        <w:rPr>
+          <w:rFonts w:ascii="Arial" w:hAnsi="Arial" w:cs="Arial"/>
+          <w:sz w:val="20"/>
+          <w:szCs w:val="20"/>
+        </w:rPr>
+        <w:t>Crear presupuesto</w:t>
+      </w:r>
+    </w:p>
+    <w:p>
+      <w:pPr>
+        <w:rPr>
+          <w:rFonts w:ascii="Arial" w:hAnsi="Arial" w:cs="Arial"/>
+          <w:sz w:val="20"/>
+          <w:szCs w:val="20"/>
+        </w:rPr>
+      </w:pPr>
+      <w:r>
+        <w:rPr>
+          <w:noProof/>
+        </w:rPr>
+        <w:drawing>
+          <wp:inline distT="0" distB="0" distL="0" distR="0" wp14:anchorId="6869D154" wp14:editId="3E3A54CA">
+            <wp:extent cx="5400040" cy="4076065"/>
+            <wp:effectExtent l="0" t="0" r="0" b="635"/>
+            <wp:docPr id="1793074595" name="Imagen 1"/>
+            <wp:cNvGraphicFramePr>
+              <a:graphicFrameLocks xmlns:a="http://schemas.openxmlformats.org/drawingml/2006/main" noChangeAspect="1"/>
+            </wp:cNvGraphicFramePr>
+            <a:graphic xmlns:a="http://schemas.openxmlformats.org/drawingml/2006/main">
+              <a:graphicData uri="http://schemas.openxmlformats.org/drawingml/2006/picture">
+                <pic:pic xmlns:pic="http://schemas.openxmlformats.org/drawingml/2006/picture">
+                  <pic:nvPicPr>
+                    <pic:cNvPr id="1793074595" name=""/>
+                    <pic:cNvPicPr/>
+                  </pic:nvPicPr>
+                  <pic:blipFill>
+                    <a:blip r:embed="rId11"/>
+                    <a:stretch>
+                      <a:fillRect/>
+                    </a:stretch>
+                  </pic:blipFill>
+                  <pic:spPr>
+                    <a:xfrm>
+                      <a:off x="0" y="0"/>
+                      <a:ext cx="5400040" cy="4076065"/>
+                    </a:xfrm>
+                    <a:prstGeom prst="rect">
+                      <a:avLst/>
+                    </a:prstGeom>
+                  </pic:spPr>
+                </pic:pic>
+              </a:graphicData>
+            </a:graphic>
+          </wp:inline>
+        </w:drawing>
+      </w:r>
+    </w:p>
+    <w:p>
+      <w:pPr>
+        <w:rPr>
+          <w:rFonts w:ascii="Arial" w:hAnsi="Arial" w:cs="Arial"/>
+          <w:sz w:val="20"/>
+          <w:szCs w:val="20"/>
+        </w:rPr>
+      </w:pPr>
+      <w:r>
+        <w:rPr>
+          <w:rFonts w:ascii="Arial" w:hAnsi="Arial" w:cs="Arial"/>
+          <w:sz w:val="20"/>
+          <w:szCs w:val="20"/>
+        </w:rPr>
+        <w:br w:type="page"/>
+      </w:r>
+    </w:p>
+    <w:p>
+      <w:pPr>
+        <w:pStyle w:val="Prrafodelista"/>
+        <w:numPr>
+          <w:ilvl w:val="0"/>
+          <w:numId w:val="2"/>
+        </w:numPr>
+        <w:rPr>
+          <w:rFonts w:ascii="Arial" w:hAnsi="Arial" w:cs="Arial"/>
+          <w:sz w:val="20"/>
+          <w:szCs w:val="20"/>
+        </w:rPr>
+      </w:pPr>
+      <w:r>
+        <w:rPr>
+          <w:rFonts w:ascii="Arial" w:hAnsi="Arial" w:cs="Arial"/>
+          <w:sz w:val="20"/>
+          <w:szCs w:val="20"/>
+        </w:rPr>
+        <w:lastRenderedPageBreak/>
+        <w:t>Crear empleado</w:t>
+      </w:r>
+    </w:p>
+    <w:p>
+      <w:pPr>
+        <w:jc w:val="center"/>
+        <w:rPr>
+          <w:rFonts w:ascii="Arial" w:hAnsi="Arial" w:cs="Arial"/>
+          <w:sz w:val="20"/>
+          <w:szCs w:val="20"/>
+        </w:rPr>
+      </w:pPr>
+      <w:r>
+        <w:rPr>
+          <w:noProof/>
+        </w:rPr>
+        <w:drawing>
+          <wp:inline distT="0" distB="0" distL="0" distR="0" wp14:anchorId="54943887" wp14:editId="6C585CDF">
+            <wp:extent cx="5191125" cy="3257272"/>
+            <wp:effectExtent l="0" t="0" r="0" b="635"/>
+            <wp:docPr id="2061041" name="Imagen 1"/>
+            <wp:cNvGraphicFramePr>
+              <a:graphicFrameLocks xmlns:a="http://schemas.openxmlformats.org/drawingml/2006/main" noChangeAspect="1"/>
+            </wp:cNvGraphicFramePr>
+            <a:graphic xmlns:a="http://schemas.openxmlformats.org/drawingml/2006/main">
+              <a:graphicData uri="http://schemas.openxmlformats.org/drawingml/2006/picture">
+                <pic:pic xmlns:pic="http://schemas.openxmlformats.org/drawingml/2006/picture">
+                  <pic:nvPicPr>
+                    <pic:cNvPr id="2061041" name=""/>
+                    <pic:cNvPicPr/>
+                  </pic:nvPicPr>
+                  <pic:blipFill>
+                    <a:blip r:embed="rId12"/>
+                    <a:stretch>
+                      <a:fillRect/>
+                    </a:stretch>
+                  </pic:blipFill>
+                  <pic:spPr>
+                    <a:xfrm>
+                      <a:off x="0" y="0"/>
+                      <a:ext cx="5191694" cy="3257629"/>
+                    </a:xfrm>
+                    <a:prstGeom prst="rect">
+                      <a:avLst/>
+                    </a:prstGeom>
+                  </pic:spPr>
+                </pic:pic>
+              </a:graphicData>
+            </a:graphic>
+          </wp:inline>
+        </w:drawing>
+      </w:r>
+    </w:p>
+    <w:p>
+      <w:pPr>
+        <w:pStyle w:val="Prrafodelista"/>
+        <w:numPr>
+          <w:ilvl w:val="0"/>
+          <w:numId w:val="2"/>
+        </w:numPr>
+        <w:rPr>
+          <w:rFonts w:ascii="Arial" w:hAnsi="Arial" w:cs="Arial"/>
+          <w:sz w:val="20"/>
+          <w:szCs w:val="20"/>
+        </w:rPr>
+      </w:pPr>
+      <w:r>
+        <w:rPr>
+          <w:rFonts w:ascii="Arial" w:hAnsi="Arial" w:cs="Arial"/>
+          <w:sz w:val="20"/>
+          <w:szCs w:val="20"/>
+        </w:rPr>
+        <w:t>Crear presupuesto nuevo</w:t>
+      </w:r>
+    </w:p>
+    <w:p>
+      <w:pPr>
+        <w:jc w:val="center"/>
+        <w:rPr>
+          <w:rFonts w:ascii="Arial" w:hAnsi="Arial" w:cs="Arial"/>
+          <w:sz w:val="20"/>
+          <w:szCs w:val="20"/>
+        </w:rPr>
+      </w:pPr>
+      <w:r>
+        <w:rPr>
+          <w:noProof/>
+        </w:rPr>
+        <w:drawing>
+          <wp:inline distT="0" distB="0" distL="0" distR="0" wp14:anchorId="0F316AF7" wp14:editId="7B5D3BA5">
+            <wp:extent cx="5019675" cy="4720406"/>
+            <wp:effectExtent l="0" t="0" r="0" b="4445"/>
+            <wp:docPr id="1795884254" name="Imagen 1"/>
+            <wp:cNvGraphicFramePr>
+              <a:graphicFrameLocks xmlns:a="http://schemas.openxmlformats.org/drawingml/2006/main" noChangeAspect="1"/>
+            </wp:cNvGraphicFramePr>
+            <a:graphic xmlns:a="http://schemas.openxmlformats.org/drawingml/2006/main">
+              <a:graphicData uri="http://schemas.openxmlformats.org/drawingml/2006/picture">
+                <pic:pic xmlns:pic="http://schemas.openxmlformats.org/drawingml/2006/picture">
+                  <pic:nvPicPr>
+                    <pic:cNvPr id="1795884254" name=""/>
+                    <pic:cNvPicPr/>
+                  </pic:nvPicPr>
+                  <pic:blipFill>
+                    <a:blip r:embed="rId13"/>
+                    <a:stretch>
+                      <a:fillRect/>
+                    </a:stretch>
+                  </pic:blipFill>
+                  <pic:spPr>
+                    <a:xfrm>
+                      <a:off x="0" y="0"/>
+                      <a:ext cx="5025841" cy="4726205"/>
+                    </a:xfrm>
+                    <a:prstGeom prst="rect">
+                      <a:avLst/>
+                    </a:prstGeom>
+                  </pic:spPr>
+                </pic:pic>
+              </a:graphicData>
+            </a:graphic>
+          </wp:inline>
+        </w:drawing>
+      </w:r>
+    </w:p>
+    <w:p>
+      <w:pPr>
+        <w:rPr>
+          <w:rFonts w:ascii="Arial" w:hAnsi="Arial" w:cs="Arial"/>
+          <w:sz w:val="20"/>
+          <w:szCs w:val="20"/>
+        </w:rPr>
+      </w:pPr>
+      <w:r>
+        <w:rPr>
+          <w:rFonts w:ascii="Arial" w:hAnsi="Arial" w:cs="Arial"/>
+          <w:sz w:val="20"/>
+          <w:szCs w:val="20"/>
+        </w:rPr>
+        <w:br w:type="page"/>
+      </w:r>
+    </w:p>
+    <w:p>
+      <w:pPr>
+        <w:jc w:val="center"/>
+        <w:rPr>
+          <w:rFonts w:ascii="Arial" w:hAnsi="Arial" w:cs="Arial"/>
+          <w:sz w:val="20"/>
+          <w:szCs w:val="20"/>
+        </w:rPr>
+      </w:pPr>
+      <w:r>
+        <w:rPr>
+          <w:noProof/>
+        </w:rPr>
+        <w:lastRenderedPageBreak/>
+        <w:drawing>
+          <wp:inline distT="0" distB="0" distL="0" distR="0" wp14:anchorId="5952833D" wp14:editId="6867D2B4">
+            <wp:extent cx="4362250" cy="3923665"/>
+            <wp:effectExtent l="0" t="0" r="635" b="635"/>
+            <wp:docPr id="204743630" name="Imagen 1"/>
+            <wp:cNvGraphicFramePr>
+              <a:graphicFrameLocks xmlns:a="http://schemas.openxmlformats.org/drawingml/2006/main" noChangeAspect="1"/>
+            </wp:cNvGraphicFramePr>
+            <a:graphic xmlns:a="http://schemas.openxmlformats.org/drawingml/2006/main">
+              <a:graphicData uri="http://schemas.openxmlformats.org/drawingml/2006/picture">
+                <pic:pic xmlns:pic="http://schemas.openxmlformats.org/drawingml/2006/picture">
+                  <pic:nvPicPr>
+                    <pic:cNvPr id="204743630" name=""/>
+                    <pic:cNvPicPr/>
+                  </pic:nvPicPr>
+                  <pic:blipFill>
+                    <a:blip r:embed="rId14"/>
+                    <a:stretch>
+                      <a:fillRect/>
+                    </a:stretch>
+                  </pic:blipFill>
+                  <pic:spPr>
+                    <a:xfrm>
+                      <a:off x="0" y="0"/>
+                      <a:ext cx="4364134" cy="3925360"/>
+                    </a:xfrm>
+                    <a:prstGeom prst="rect">
+                      <a:avLst/>
+                    </a:prstGeom>
+                  </pic:spPr>
+                </pic:pic>
+              </a:graphicData>
+            </a:graphic>
+          </wp:inline>
+        </w:drawing>
+      </w:r>
+    </w:p>
+    <w:p>
+      <w:pPr>
+        <w:pStyle w:val="Prrafodelista"/>
+        <w:numPr>
+          <w:ilvl w:val="0"/>
+          <w:numId w:val="2"/>
+        </w:numPr>
+        <w:rPr>
+          <w:rFonts w:ascii="Arial" w:hAnsi="Arial" w:cs="Arial"/>
+          <w:sz w:val="20"/>
+          <w:szCs w:val="20"/>
+        </w:rPr>
+      </w:pPr>
+      <w:r>
+        <w:rPr>
+          <w:rFonts w:ascii="Arial" w:hAnsi="Arial" w:cs="Arial"/>
+          <w:sz w:val="20"/>
+          <w:szCs w:val="20"/>
+        </w:rPr>
+        <w:t>Crear nuevo cliente</w:t>
+      </w:r>
+    </w:p>
+    <w:p>
+      <w:pPr>
+        <w:jc w:val="center"/>
+        <w:rPr>
+          <w:rFonts w:ascii="Arial" w:hAnsi="Arial" w:cs="Arial"/>
+          <w:sz w:val="20"/>
+          <w:szCs w:val="20"/>
+        </w:rPr>
+      </w:pPr>
+      <w:r>
+        <w:rPr>
+          <w:noProof/>
+        </w:rPr>
+        <w:drawing>
+          <wp:inline distT="0" distB="0" distL="0" distR="0" wp14:anchorId="56EF4086" wp14:editId="666D2BCA">
+            <wp:extent cx="4791075" cy="3064282"/>
+            <wp:effectExtent l="0" t="0" r="0" b="3175"/>
+            <wp:docPr id="1472082470" name="Imagen 1"/>
+            <wp:cNvGraphicFramePr>
+              <a:graphicFrameLocks xmlns:a="http://schemas.openxmlformats.org/drawingml/2006/main" noChangeAspect="1"/>
+            </wp:cNvGraphicFramePr>
+            <a:graphic xmlns:a="http://schemas.openxmlformats.org/drawingml/2006/main">
+              <a:graphicData uri="http://schemas.openxmlformats.org/drawingml/2006/picture">
+                <pic:pic xmlns:pic="http://schemas.openxmlformats.org/drawingml/2006/picture">
+                  <pic:nvPicPr>
+                    <pic:cNvPr id="1472082470" name=""/>
+                    <pic:cNvPicPr/>
+                  </pic:nvPicPr>
+                  <pic:blipFill>
+                    <a:blip r:embed="rId15"/>
+                    <a:stretch>
+                      <a:fillRect/>
+                    </a:stretch>
+                  </pic:blipFill>
+                  <pic:spPr>
+                    <a:xfrm>
+                      <a:off x="0" y="0"/>
+                      <a:ext cx="4793693" cy="3065956"/>
+                    </a:xfrm>
+                    <a:prstGeom prst="rect">
+                      <a:avLst/>
+                    </a:prstGeom>
+                  </pic:spPr>
+                </pic:pic>
+              </a:graphicData>
+            </a:graphic>
+          </wp:inline>
+        </w:drawing>
+      </w:r>
+    </w:p>
+    <w:p>
+      <w:pPr>
+        <w:rPr>
+          <w:rFonts w:ascii="Arial" w:hAnsi="Arial" w:cs="Arial"/>
+          <w:sz w:val="20"/>
+          <w:szCs w:val="20"/>
+        </w:rPr>
+      </w:pPr>
+      <w:r>
+        <w:rPr>
+          <w:rFonts w:ascii="Arial" w:hAnsi="Arial" w:cs="Arial"/>
+          <w:sz w:val="20"/>
+          <w:szCs w:val="20"/>
+        </w:rPr>
+        <w:br w:type="page"/>
+      </w:r>
+    </w:p>
+    <w:p>
+      <w:pPr>
+        <w:pStyle w:val="Prrafodelista"/>
+        <w:numPr>
+          <w:ilvl w:val="0"/>
+          <w:numId w:val="2"/>
+        </w:numPr>
+        <w:rPr>
+          <w:rFonts w:ascii="Arial" w:hAnsi="Arial" w:cs="Arial"/>
+          <w:sz w:val="20"/>
+          <w:szCs w:val="20"/>
+        </w:rPr>
+      </w:pPr>
+      <w:r>
+        <w:rPr>
+          <w:rFonts w:ascii="Arial" w:hAnsi="Arial" w:cs="Arial"/>
+          <w:sz w:val="20"/>
+          <w:szCs w:val="20"/>
+        </w:rPr>
+        <w:lastRenderedPageBreak/>
+        <w:t>Crear nuevo presupuesto para ese cliente</w:t>
+      </w:r>
+    </w:p>
+    <w:p>
+      <w:pPr>
+        <w:rPr>
+          <w:rFonts w:ascii="Arial" w:hAnsi="Arial" w:cs="Arial"/>
+          <w:sz w:val="20"/>
+          <w:szCs w:val="20"/>
+        </w:rPr>
+      </w:pPr>
+      <w:r>
+        <w:rPr>
+          <w:noProof/>
+        </w:rPr>
+        <w:drawing>
+          <wp:inline distT="0" distB="0" distL="0" distR="0" wp14:anchorId="5EE5C2D7" wp14:editId="3490C89B">
+            <wp:extent cx="5400040" cy="3772535"/>
+            <wp:effectExtent l="0" t="0" r="0" b="0"/>
+            <wp:docPr id="754128291" name="Imagen 1"/>
+            <wp:cNvGraphicFramePr>
+              <a:graphicFrameLocks xmlns:a="http://schemas.openxmlformats.org/drawingml/2006/main" noChangeAspect="1"/>
+            </wp:cNvGraphicFramePr>
+            <a:graphic xmlns:a="http://schemas.openxmlformats.org/drawingml/2006/main">
+              <a:graphicData uri="http://schemas.openxmlformats.org/drawingml/2006/picture">
+                <pic:pic xmlns:pic="http://schemas.openxmlformats.org/drawingml/2006/picture">
+                  <pic:nvPicPr>
+                    <pic:cNvPr id="754128291" name=""/>
+                    <pic:cNvPicPr/>
+                  </pic:nvPicPr>
+                  <pic:blipFill>
+                    <a:blip r:embed="rId16"/>
+                    <a:stretch>
+                      <a:fillRect/>
+                    </a:stretch>
+                  </pic:blipFill>
+                  <pic:spPr>
+                    <a:xfrm>
+                      <a:off x="0" y="0"/>
+                      <a:ext cx="5400040" cy="3772535"/>
+                    </a:xfrm>
+                    <a:prstGeom prst="rect">
+                      <a:avLst/>
+                    </a:prstGeom>
+                  </pic:spPr>
+                </pic:pic>
+              </a:graphicData>
+            </a:graphic>
+          </wp:inline>
+        </w:drawing>
+      </w:r>
+    </w:p>
+    <w:p>
+      <w:pPr>
+        <w:rPr>
+          <w:rFonts w:ascii="Arial" w:hAnsi="Arial" w:cs="Arial"/>
+          <w:sz w:val="20"/>
+          <w:szCs w:val="20"/>
+        </w:rPr>
+      </w:pPr>
+      <w:r>
+        <w:rPr>
+          <w:noProof/>
+        </w:rPr>
+        <w:drawing>
+          <wp:inline distT="0" distB="0" distL="0" distR="0" wp14:anchorId="11162C39" wp14:editId="47F8068A">
+            <wp:extent cx="5400040" cy="4446270"/>
+            <wp:effectExtent l="0" t="0" r="0" b="0"/>
+            <wp:docPr id="1531343411" name="Imagen 1"/>
+            <wp:cNvGraphicFramePr>
+              <a:graphicFrameLocks xmlns:a="http://schemas.openxmlformats.org/drawingml/2006/main" noChangeAspect="1"/>
+            </wp:cNvGraphicFramePr>
+            <a:graphic xmlns:a="http://schemas.openxmlformats.org/drawingml/2006/main">
+              <a:graphicData uri="http://schemas.openxmlformats.org/drawingml/2006/picture">
+                <pic:pic xmlns:pic="http://schemas.openxmlformats.org/drawingml/2006/picture">
+                  <pic:nvPicPr>
+                    <pic:cNvPr id="1531343411" name=""/>
+                    <pic:cNvPicPr/>
+                  </pic:nvPicPr>
+                  <pic:blipFill>
+                    <a:blip r:embed="rId17"/>
+                    <a:stretch>
+                      <a:fillRect/>
+                    </a:stretch>
+                  </pic:blipFill>
+                  <pic:spPr>
+                    <a:xfrm>
+                      <a:off x="0" y="0"/>
+                      <a:ext cx="5400040" cy="4446270"/>
+                    </a:xfrm>
+                    <a:prstGeom prst="rect">
+                      <a:avLst/>
+                    </a:prstGeom>
+                  </pic:spPr>
+                </pic:pic>
+              </a:graphicData>
+            </a:graphic>
+          </wp:inline>
+        </w:drawing>
+      </w:r>
+    </w:p>
+    <w:p>
+      <w:pPr>
+        <w:rPr>
+          <w:rFonts w:ascii="Arial" w:hAnsi="Arial" w:cs="Arial"/>
+          <w:sz w:val="20"/>
+          <w:szCs w:val="20"/>
+        </w:rPr>
+      </w:pPr>
+      <w:r>
+        <w:rPr>
+          <w:rFonts w:ascii="Arial" w:hAnsi="Arial" w:cs="Arial"/>
+          <w:sz w:val="20"/>
+          <w:szCs w:val="20"/>
+        </w:rPr>
+        <w:br w:type="page"/>
+      </w:r>
+    </w:p>
+    <w:p>
+      <w:pPr>
+        <w:pStyle w:val="Prrafodelista"/>
+        <w:numPr>
+          <w:ilvl w:val="0"/>
+          <w:numId w:val="2"/>
+        </w:numPr>
+        <w:rPr>
+          <w:rFonts w:ascii="Arial" w:hAnsi="Arial" w:cs="Arial"/>
+          <w:sz w:val="20"/>
+          <w:szCs w:val="20"/>
+        </w:rPr>
+      </w:pPr>
+      <w:r>
+        <w:rPr>
+          <w:rFonts w:ascii="Arial" w:hAnsi="Arial" w:cs="Arial"/>
+          <w:sz w:val="20"/>
+          <w:szCs w:val="20"/>
+        </w:rPr>
+        <w:lastRenderedPageBreak/>
+        <w:t>Dar de alta a cliente utilizando un empleado creado</w:t>
+      </w:r>
+      <w:r>
+        <w:rPr>
+          <w:rFonts w:ascii="Arial" w:hAnsi="Arial" w:cs="Arial"/>
+          <w:sz w:val="20"/>
+          <w:szCs w:val="20"/>
+        </w:rPr>
+        <w:br/>
+      </w:r>
+      <w:r>
+        <w:rPr>
+          <w:rFonts w:ascii="Arial" w:hAnsi="Arial" w:cs="Arial"/>
+          <w:sz w:val="20"/>
+          <w:szCs w:val="20"/>
+        </w:rPr>
+        <w:br/>
+        <w:t xml:space="preserve">8.1 </w:t>
+      </w:r>
+      <w:proofErr w:type="spellStart"/>
+      <w:r>
+        <w:rPr>
+          <w:rFonts w:ascii="Arial" w:hAnsi="Arial" w:cs="Arial"/>
+          <w:sz w:val="20"/>
+          <w:szCs w:val="20"/>
+        </w:rPr>
+        <w:t>Sesion</w:t>
+      </w:r>
+      <w:proofErr w:type="spellEnd"/>
+      <w:r>
+        <w:rPr>
+          <w:rFonts w:ascii="Arial" w:hAnsi="Arial" w:cs="Arial"/>
+          <w:sz w:val="20"/>
+          <w:szCs w:val="20"/>
+        </w:rPr>
+        <w:t xml:space="preserve"> iniciada con Radia Perlman</w:t>
+      </w:r>
+      <w:r>
+        <w:rPr>
+          <w:rFonts w:ascii="Arial" w:hAnsi="Arial" w:cs="Arial"/>
+          <w:sz w:val="20"/>
+          <w:szCs w:val="20"/>
+        </w:rPr>
+        <w:br/>
+      </w:r>
+      <w:r>
+        <w:rPr>
+          <w:noProof/>
+        </w:rPr>
+        <w:drawing>
+          <wp:inline distT="0" distB="0" distL="0" distR="0" wp14:anchorId="5AE2DF50" wp14:editId="7B11746B">
+            <wp:extent cx="5400040" cy="423545"/>
+            <wp:effectExtent l="0" t="0" r="0" b="0"/>
+            <wp:docPr id="156544272" name="Imagen 1"/>
+            <wp:cNvGraphicFramePr>
+              <a:graphicFrameLocks xmlns:a="http://schemas.openxmlformats.org/drawingml/2006/main" noChangeAspect="1"/>
+            </wp:cNvGraphicFramePr>
+            <a:graphic xmlns:a="http://schemas.openxmlformats.org/drawingml/2006/main">
+              <a:graphicData uri="http://schemas.openxmlformats.org/drawingml/2006/picture">
+                <pic:pic xmlns:pic="http://schemas.openxmlformats.org/drawingml/2006/picture">
+                  <pic:nvPicPr>
+                    <pic:cNvPr id="156544272" name=""/>
+                    <pic:cNvPicPr/>
+                  </pic:nvPicPr>
+                  <pic:blipFill>
+                    <a:blip r:embed="rId18"/>
+                    <a:stretch>
+                      <a:fillRect/>
+                    </a:stretch>
+                  </pic:blipFill>
+                  <pic:spPr>
+                    <a:xfrm>
+                      <a:off x="0" y="0"/>
+                      <a:ext cx="5400040" cy="423545"/>
+                    </a:xfrm>
+                    <a:prstGeom prst="rect">
+                      <a:avLst/>
+                    </a:prstGeom>
+                  </pic:spPr>
+                </pic:pic>
+              </a:graphicData>
+            </a:graphic>
+          </wp:inline>
+        </w:drawing>
+      </w:r>
+      <w:r>
+        <w:rPr>
+          <w:rFonts w:ascii="Arial" w:hAnsi="Arial" w:cs="Arial"/>
+          <w:sz w:val="20"/>
+          <w:szCs w:val="20"/>
+        </w:rPr>
+        <w:br/>
+      </w:r>
+      <w:r>
+        <w:rPr>
+          <w:rFonts w:ascii="Arial" w:hAnsi="Arial" w:cs="Arial"/>
+          <w:sz w:val="20"/>
+          <w:szCs w:val="20"/>
+        </w:rPr>
+        <w:br/>
+        <w:t>8.2 Dar de alta a cliente nuevo</w:t>
+      </w:r>
+      <w:r>
+        <w:rPr>
+          <w:rFonts w:ascii="Arial" w:hAnsi="Arial" w:cs="Arial"/>
+          <w:sz w:val="20"/>
+          <w:szCs w:val="20"/>
+        </w:rPr>
+        <w:br/>
+      </w:r>
+      <w:r>
+        <w:rPr>
+          <w:noProof/>
+        </w:rPr>
+        <w:drawing>
+          <wp:inline distT="0" distB="0" distL="0" distR="0" wp14:anchorId="2B37DBBA" wp14:editId="263DDDC8">
+            <wp:extent cx="5400040" cy="3524250"/>
+            <wp:effectExtent l="0" t="0" r="0" b="0"/>
+            <wp:docPr id="1465736688" name="Imagen 1"/>
+            <wp:cNvGraphicFramePr>
+              <a:graphicFrameLocks xmlns:a="http://schemas.openxmlformats.org/drawingml/2006/main" noChangeAspect="1"/>
+            </wp:cNvGraphicFramePr>
+            <a:graphic xmlns:a="http://schemas.openxmlformats.org/drawingml/2006/main">
+              <a:graphicData uri="http://schemas.openxmlformats.org/drawingml/2006/picture">
+                <pic:pic xmlns:pic="http://schemas.openxmlformats.org/drawingml/2006/picture">
+                  <pic:nvPicPr>
+                    <pic:cNvPr id="1465736688" name=""/>
+                    <pic:cNvPicPr/>
+                  </pic:nvPicPr>
+                  <pic:blipFill>
+                    <a:blip r:embed="rId19"/>
+                    <a:stretch>
+                      <a:fillRect/>
+                    </a:stretch>
+                  </pic:blipFill>
+                  <pic:spPr>
+                    <a:xfrm>
+                      <a:off x="0" y="0"/>
+                      <a:ext cx="5400040" cy="3524250"/>
+                    </a:xfrm>
+                    <a:prstGeom prst="rect">
+                      <a:avLst/>
+                    </a:prstGeom>
+                  </pic:spPr>
+                </pic:pic>
+              </a:graphicData>
+            </a:graphic>
+          </wp:inline>
+        </w:drawing>
+      </w:r>
     </w:p>
     <w:sectPr>
-      <w:headerReference w:type="default" r:id="rId9"/>
+      <w:headerReference w:type="default" r:id="rId20"/>
       <w:pgSz w:w="11906" w:h="16838"/>
       <w:pgMar w:top="1417" w:right="1701" w:bottom="1417" w:left="1701" w:header="708" w:footer="708" w:gutter="0"/>
       <w:cols w:space="708"/>
